--- a/Ryba 2.0.docx
+++ b/Ryba 2.0.docx
@@ -1650,9 +1650,17 @@
           <w:noProof/>
         </w:rPr>
         <w:drawing>
-          <wp:inline distT="0" distB="0" distL="0" distR="0" wp14:anchorId="42C56C79" wp14:editId="52A950F7">
+          <wp:anchor distT="0" distB="0" distL="114300" distR="114300" simplePos="0" relativeHeight="251673600" behindDoc="0" locked="0" layoutInCell="1" allowOverlap="1" wp14:anchorId="42C56C79" wp14:editId="5BCD29E1">
+            <wp:simplePos x="0" y="0"/>
+            <wp:positionH relativeFrom="column">
+              <wp:posOffset>308098</wp:posOffset>
+            </wp:positionH>
+            <wp:positionV relativeFrom="paragraph">
+              <wp:posOffset>18102</wp:posOffset>
+            </wp:positionV>
             <wp:extent cx="4785440" cy="3591763"/>
             <wp:effectExtent l="19050" t="19050" r="15240" b="27940"/>
+            <wp:wrapSquare wrapText="bothSides"/>
             <wp:docPr id="1" name="Рисунок 1"/>
             <wp:cNvGraphicFramePr>
               <a:graphicFrameLocks xmlns:a="http://schemas.openxmlformats.org/drawingml/2006/main" noChangeAspect="1"/>
@@ -1679,7 +1687,7 @@
                   <pic:spPr>
                     <a:xfrm>
                       <a:off x="0" y="0"/>
-                      <a:ext cx="4877651" cy="3660973"/>
+                      <a:ext cx="4785440" cy="3591763"/>
                     </a:xfrm>
                     <a:prstGeom prst="rect">
                       <a:avLst/>
@@ -1693,7 +1701,7 @@
                 </pic:pic>
               </a:graphicData>
             </a:graphic>
-          </wp:inline>
+          </wp:anchor>
         </w:drawing>
       </w:r>
     </w:p>
@@ -2146,38 +2154,20 @@
       </w:pPr>
       <w:r>
         <w:rPr>
-          <w:rStyle w:val="aff4"/>
-        </w:rPr>
-        <w:t>(</w:t>
-      </w:r>
-      <w:r>
-        <w:rPr>
-          <w:rStyle w:val="aff4"/>
-        </w:rPr>
-        <w:t>СЛЕД. СЛАЙД</w:t>
-      </w:r>
-      <w:r>
-        <w:rPr>
-          <w:rStyle w:val="aff4"/>
-        </w:rPr>
-        <w:t xml:space="preserve">) </w:t>
-      </w:r>
-    </w:p>
-    <w:p>
-      <w:pPr>
-        <w:pStyle w:val="af6"/>
-        <w:rPr>
-          <w:rStyle w:val="aff4"/>
-        </w:rPr>
-      </w:pPr>
-      <w:r>
-        <w:rPr>
           <w:noProof/>
         </w:rPr>
         <w:drawing>
-          <wp:inline distT="0" distB="0" distL="0" distR="0" wp14:anchorId="6B0E5D1A" wp14:editId="065549A0">
+          <wp:anchor distT="0" distB="0" distL="114300" distR="114300" simplePos="0" relativeHeight="251672576" behindDoc="0" locked="0" layoutInCell="1" allowOverlap="1" wp14:anchorId="6B0E5D1A" wp14:editId="02DC0150">
+            <wp:simplePos x="0" y="0"/>
+            <wp:positionH relativeFrom="column">
+              <wp:posOffset>900</wp:posOffset>
+            </wp:positionH>
+            <wp:positionV relativeFrom="paragraph">
+              <wp:posOffset>311785</wp:posOffset>
+            </wp:positionV>
             <wp:extent cx="6852310" cy="5108243"/>
             <wp:effectExtent l="19050" t="19050" r="24765" b="16510"/>
+            <wp:wrapSquare wrapText="bothSides"/>
             <wp:docPr id="2" name="Рисунок 2"/>
             <wp:cNvGraphicFramePr>
               <a:graphicFrameLocks xmlns:a="http://schemas.openxmlformats.org/drawingml/2006/main" noChangeAspect="1"/>
@@ -2204,7 +2194,7 @@
                   <pic:spPr>
                     <a:xfrm>
                       <a:off x="0" y="0"/>
-                      <a:ext cx="6855641" cy="5110726"/>
+                      <a:ext cx="6852310" cy="5108243"/>
                     </a:xfrm>
                     <a:prstGeom prst="rect">
                       <a:avLst/>
@@ -2218,9 +2208,35 @@
                 </pic:pic>
               </a:graphicData>
             </a:graphic>
-          </wp:inline>
+          </wp:anchor>
         </w:drawing>
       </w:r>
+      <w:r>
+        <w:rPr>
+          <w:rStyle w:val="aff4"/>
+        </w:rPr>
+        <w:t>(</w:t>
+      </w:r>
+      <w:r>
+        <w:rPr>
+          <w:rStyle w:val="aff4"/>
+        </w:rPr>
+        <w:t>СЛЕД. СЛАЙД</w:t>
+      </w:r>
+      <w:r>
+        <w:rPr>
+          <w:rStyle w:val="aff4"/>
+        </w:rPr>
+        <w:t xml:space="preserve">) </w:t>
+      </w:r>
+    </w:p>
+    <w:p>
+      <w:pPr>
+        <w:pStyle w:val="af6"/>
+        <w:rPr>
+          <w:rStyle w:val="aff4"/>
+        </w:rPr>
+      </w:pPr>
     </w:p>
     <w:p>
       <w:pPr>
@@ -2556,42 +2572,16 @@
       </w:pPr>
       <w:r>
         <w:rPr>
-          <w:rStyle w:val="aff4"/>
-        </w:rPr>
-        <w:t>(</w:t>
-      </w:r>
-      <w:r>
-        <w:rPr>
-          <w:rStyle w:val="aff4"/>
-        </w:rPr>
-        <w:t>СЛЕД. СЛАЙД</w:t>
-      </w:r>
-      <w:r>
-        <w:rPr>
-          <w:rStyle w:val="aff4"/>
-        </w:rPr>
-        <w:t xml:space="preserve">) </w:t>
-      </w:r>
-    </w:p>
-    <w:p>
-      <w:pPr>
-        <w:pStyle w:val="af6"/>
-        <w:rPr>
-          <w:rStyle w:val="aff4"/>
-        </w:rPr>
-      </w:pPr>
-      <w:r>
-        <w:rPr>
           <w:noProof/>
         </w:rPr>
         <w:drawing>
-          <wp:anchor distT="0" distB="0" distL="114300" distR="114300" simplePos="0" relativeHeight="251659264" behindDoc="0" locked="0" layoutInCell="1" allowOverlap="1" wp14:anchorId="76A007B5" wp14:editId="7485F664">
+          <wp:anchor distT="0" distB="0" distL="114300" distR="114300" simplePos="0" relativeHeight="251674624" behindDoc="0" locked="0" layoutInCell="1" allowOverlap="1" wp14:anchorId="76A007B5" wp14:editId="40F3D27A">
             <wp:simplePos x="0" y="0"/>
             <wp:positionH relativeFrom="column">
-              <wp:posOffset>0</wp:posOffset>
+              <wp:posOffset>18671</wp:posOffset>
             </wp:positionH>
             <wp:positionV relativeFrom="paragraph">
-              <wp:posOffset>286385</wp:posOffset>
+              <wp:posOffset>310515</wp:posOffset>
             </wp:positionV>
             <wp:extent cx="6978650" cy="5250180"/>
             <wp:effectExtent l="19050" t="19050" r="12700" b="26670"/>
@@ -2608,7 +2598,13 @@
                     <pic:cNvPicPr/>
                   </pic:nvPicPr>
                   <pic:blipFill rotWithShape="1">
-                    <a:blip r:embed="rId7"/>
+                    <a:blip r:embed="rId7">
+                      <a:extLst>
+                        <a:ext uri="{28A0092B-C50C-407E-A947-70E740481C1C}">
+                          <a14:useLocalDpi xmlns:a14="http://schemas.microsoft.com/office/drawing/2010/main" val="0"/>
+                        </a:ext>
+                      </a:extLst>
+                    </a:blip>
                     <a:srcRect r="596"/>
                     <a:stretch/>
                   </pic:blipFill>
@@ -2634,12 +2630,35 @@
                 </pic:pic>
               </a:graphicData>
             </a:graphic>
-            <wp14:sizeRelH relativeFrom="margin">
-              <wp14:pctWidth>0</wp14:pctWidth>
-            </wp14:sizeRelH>
           </wp:anchor>
         </w:drawing>
       </w:r>
+      <w:r>
+        <w:rPr>
+          <w:rStyle w:val="aff4"/>
+        </w:rPr>
+        <w:t>(</w:t>
+      </w:r>
+      <w:r>
+        <w:rPr>
+          <w:rStyle w:val="aff4"/>
+        </w:rPr>
+        <w:t>СЛЕД. СЛАЙД</w:t>
+      </w:r>
+      <w:r>
+        <w:rPr>
+          <w:rStyle w:val="aff4"/>
+        </w:rPr>
+        <w:t xml:space="preserve">) </w:t>
+      </w:r>
+    </w:p>
+    <w:p>
+      <w:pPr>
+        <w:pStyle w:val="af6"/>
+        <w:rPr>
+          <w:rStyle w:val="aff4"/>
+        </w:rPr>
+      </w:pPr>
     </w:p>
     <w:p>
       <w:pPr>
@@ -2820,13 +2839,13 @@
           <w:noProof/>
         </w:rPr>
         <w:drawing>
-          <wp:anchor distT="0" distB="0" distL="114300" distR="114300" simplePos="0" relativeHeight="251661312" behindDoc="0" locked="0" layoutInCell="1" allowOverlap="1" wp14:anchorId="4EB8944D" wp14:editId="7A334C81">
+          <wp:anchor distT="0" distB="0" distL="114300" distR="114300" simplePos="0" relativeHeight="251661312" behindDoc="0" locked="0" layoutInCell="1" allowOverlap="1" wp14:anchorId="4EB8944D" wp14:editId="24A046C8">
             <wp:simplePos x="0" y="0"/>
             <wp:positionH relativeFrom="column">
-              <wp:posOffset>0</wp:posOffset>
+              <wp:posOffset>-60780</wp:posOffset>
             </wp:positionH>
             <wp:positionV relativeFrom="paragraph">
-              <wp:posOffset>292735</wp:posOffset>
+              <wp:posOffset>294640</wp:posOffset>
             </wp:positionV>
             <wp:extent cx="7020560" cy="5265420"/>
             <wp:effectExtent l="19050" t="19050" r="27940" b="11430"/>
@@ -2910,11 +2929,9 @@
       <w:r>
         <w:t xml:space="preserve"> </w:t>
       </w:r>
-      <w:proofErr w:type="gramStart"/>
       <w:r>
         <w:t>(</w:t>
       </w:r>
-      <w:proofErr w:type="gramEnd"/>
       <w:r>
         <w:rPr>
           <w:rStyle w:val="aff4"/>
@@ -3337,13 +3354,13 @@
           <w:noProof/>
         </w:rPr>
         <w:drawing>
-          <wp:anchor distT="0" distB="0" distL="114300" distR="114300" simplePos="0" relativeHeight="251663360" behindDoc="0" locked="0" layoutInCell="1" allowOverlap="1" wp14:anchorId="163123D2" wp14:editId="3B54A8CA">
+          <wp:anchor distT="0" distB="0" distL="114300" distR="114300" simplePos="0" relativeHeight="251663360" behindDoc="0" locked="0" layoutInCell="1" allowOverlap="1" wp14:anchorId="163123D2" wp14:editId="2C934EDC">
             <wp:simplePos x="0" y="0"/>
             <wp:positionH relativeFrom="column">
-              <wp:posOffset>0</wp:posOffset>
+              <wp:posOffset>635</wp:posOffset>
             </wp:positionH>
             <wp:positionV relativeFrom="paragraph">
-              <wp:posOffset>292735</wp:posOffset>
+              <wp:posOffset>292100</wp:posOffset>
             </wp:positionV>
             <wp:extent cx="7020560" cy="5276850"/>
             <wp:effectExtent l="19050" t="19050" r="27940" b="19050"/>
@@ -3645,13 +3662,7 @@
         <w:rPr>
           <w:rStyle w:val="aff4"/>
         </w:rPr>
-        <w:t xml:space="preserve">малого </w:t>
-      </w:r>
-      <w:r>
-        <w:rPr>
-          <w:rStyle w:val="aff4"/>
-        </w:rPr>
-        <w:t>пика)</w:t>
+        <w:t>малого пика)</w:t>
       </w:r>
       <w:r>
         <w:t xml:space="preserve">. </w:t>
@@ -3693,19 +3704,7 @@
         <w:t>и отдельных кристаллических фаз</w:t>
       </w:r>
       <w:r>
-        <w:t xml:space="preserve"> </w:t>
-      </w:r>
-      <w:r>
-        <w:t>Ga2Se</w:t>
-      </w:r>
-      <w:r>
-        <w:t xml:space="preserve"> (1)</w:t>
-      </w:r>
-      <w:r>
-        <w:t>, Ga2Se3</w:t>
-      </w:r>
-      <w:r>
-        <w:t xml:space="preserve"> (3)</w:t>
+        <w:t xml:space="preserve"> Ga2Se (1), Ga2Se3 (3)</w:t>
       </w:r>
       <w:r>
         <w:t>.</w:t>
@@ -3735,10 +3734,7 @@
         <w:t>, а только изменениями энергий Гиббса.</w:t>
       </w:r>
       <w:r>
-        <w:t xml:space="preserve"> </w:t>
-      </w:r>
-      <w:r>
-        <w:t>(</w:t>
+        <w:t xml:space="preserve"> (</w:t>
       </w:r>
       <w:r>
         <w:rPr>
@@ -3816,13 +3812,13 @@
       </w:pPr>
       <w:r>
         <w:drawing>
-          <wp:anchor distT="0" distB="0" distL="114300" distR="114300" simplePos="0" relativeHeight="251665408" behindDoc="0" locked="0" layoutInCell="1" allowOverlap="1" wp14:anchorId="1C105301" wp14:editId="40A9D12E">
+          <wp:anchor distT="0" distB="0" distL="114300" distR="114300" simplePos="0" relativeHeight="251665408" behindDoc="0" locked="0" layoutInCell="1" allowOverlap="1" wp14:anchorId="1C105301" wp14:editId="5D92AAA2">
             <wp:simplePos x="0" y="0"/>
             <wp:positionH relativeFrom="column">
-              <wp:posOffset>0</wp:posOffset>
+              <wp:posOffset>635</wp:posOffset>
             </wp:positionH>
             <wp:positionV relativeFrom="paragraph">
-              <wp:posOffset>277495</wp:posOffset>
+              <wp:posOffset>276860</wp:posOffset>
             </wp:positionV>
             <wp:extent cx="7020560" cy="5271770"/>
             <wp:effectExtent l="19050" t="19050" r="27940" b="24130"/>
@@ -4104,10 +4100,7 @@
         <w:t>ФИК ЭНЕРГИЙ ГИББСА)</w:t>
       </w:r>
       <w:r>
-        <w:t xml:space="preserve"> </w:t>
-      </w:r>
-      <w:r>
-        <w:t>Стеклование</w:t>
+        <w:t xml:space="preserve"> Стеклование</w:t>
       </w:r>
       <w:r>
         <w:t xml:space="preserve"> заканчивается при температур</w:t>
@@ -4254,13 +4247,13 @@
           <w:noProof/>
         </w:rPr>
         <w:drawing>
-          <wp:anchor distT="0" distB="0" distL="114300" distR="114300" simplePos="0" relativeHeight="251667456" behindDoc="0" locked="0" layoutInCell="1" allowOverlap="1" wp14:anchorId="1B62C86C" wp14:editId="7676EFA7">
+          <wp:anchor distT="0" distB="0" distL="114300" distR="114300" simplePos="0" relativeHeight="251667456" behindDoc="0" locked="0" layoutInCell="1" allowOverlap="1" wp14:anchorId="1B62C86C" wp14:editId="785CAB2A">
             <wp:simplePos x="0" y="0"/>
             <wp:positionH relativeFrom="column">
-              <wp:posOffset>0</wp:posOffset>
+              <wp:posOffset>635</wp:posOffset>
             </wp:positionH>
             <wp:positionV relativeFrom="paragraph">
-              <wp:posOffset>292100</wp:posOffset>
+              <wp:posOffset>290195</wp:posOffset>
             </wp:positionV>
             <wp:extent cx="7020560" cy="5258435"/>
             <wp:effectExtent l="19050" t="19050" r="27940" b="18415"/>
@@ -4524,21 +4517,7 @@
         <w:rPr>
           <w:rStyle w:val="afc"/>
         </w:rPr>
-        <w:t xml:space="preserve"> </w:t>
-      </w:r>
-      <w:proofErr w:type="gramStart"/>
-      <w:r>
-        <w:rPr>
-          <w:rStyle w:val="afc"/>
-        </w:rPr>
-        <w:t>/</w:t>
-      </w:r>
-      <w:proofErr w:type="gramEnd"/>
-      <w:r>
-        <w:rPr>
-          <w:rStyle w:val="afc"/>
-        </w:rPr>
-        <w:t>/Нужно ли говорить о заторможенности фаз)//</w:t>
+        <w:t xml:space="preserve"> //Нужно ли говорить о заторможенности фаз)//</w:t>
       </w:r>
     </w:p>
     <w:p>
@@ -4567,13 +4546,13 @@
           <w:noProof/>
         </w:rPr>
         <w:drawing>
-          <wp:anchor distT="0" distB="0" distL="114300" distR="114300" simplePos="0" relativeHeight="251669504" behindDoc="0" locked="0" layoutInCell="1" allowOverlap="1" wp14:anchorId="56AFE868" wp14:editId="2AF8937E">
+          <wp:anchor distT="0" distB="0" distL="114300" distR="114300" simplePos="0" relativeHeight="251669504" behindDoc="0" locked="0" layoutInCell="1" allowOverlap="1" wp14:anchorId="56AFE868" wp14:editId="7364DA06">
             <wp:simplePos x="0" y="0"/>
             <wp:positionH relativeFrom="column">
-              <wp:posOffset>0</wp:posOffset>
+              <wp:posOffset>635</wp:posOffset>
             </wp:positionH>
             <wp:positionV relativeFrom="paragraph">
-              <wp:posOffset>292100</wp:posOffset>
+              <wp:posOffset>288290</wp:posOffset>
             </wp:positionV>
             <wp:extent cx="7020560" cy="5278755"/>
             <wp:effectExtent l="19050" t="19050" r="27940" b="17145"/>
@@ -4725,13 +4704,13 @@
           <w:noProof/>
         </w:rPr>
         <w:drawing>
-          <wp:anchor distT="0" distB="0" distL="114300" distR="114300" simplePos="0" relativeHeight="251671552" behindDoc="0" locked="0" layoutInCell="1" allowOverlap="1" wp14:anchorId="3DBCF702" wp14:editId="490242BE">
+          <wp:anchor distT="0" distB="0" distL="114300" distR="114300" simplePos="0" relativeHeight="251671552" behindDoc="0" locked="0" layoutInCell="1" allowOverlap="1" wp14:anchorId="3DBCF702" wp14:editId="5564214B">
             <wp:simplePos x="0" y="0"/>
             <wp:positionH relativeFrom="column">
-              <wp:posOffset>0</wp:posOffset>
+              <wp:posOffset>635</wp:posOffset>
             </wp:positionH>
             <wp:positionV relativeFrom="paragraph">
-              <wp:posOffset>292100</wp:posOffset>
+              <wp:posOffset>290195</wp:posOffset>
             </wp:positionV>
             <wp:extent cx="7020560" cy="5266690"/>
             <wp:effectExtent l="19050" t="19050" r="27940" b="10160"/>
@@ -7484,6 +7463,7 @@
   <w:style w:type="character" w:default="1" w:styleId="a1">
     <w:name w:val="Default Paragraph Font"/>
     <w:uiPriority w:val="1"/>
+    <w:semiHidden/>
     <w:unhideWhenUsed/>
   </w:style>
   <w:style w:type="table" w:default="1" w:styleId="a2">
